--- a/Selenium/All Selenium + Java/API/idempotent.docx
+++ b/Selenium/All Selenium + Java/API/idempotent.docx
@@ -10,6 +10,7 @@
           <w:shd w:val="clear" w:color="auto" w:fill="FFFFFF"/>
         </w:rPr>
       </w:pPr>
+      <w:proofErr w:type="gramStart"/>
       <w:r>
         <w:rPr>
           <w:rStyle w:val="Strong"/>
@@ -19,7 +20,19 @@
           <w:szCs w:val="26"/>
           <w:shd w:val="clear" w:color="auto" w:fill="FFFFFF"/>
         </w:rPr>
-        <w:t xml:space="preserve">Idempotent : </w:t>
+        <w:t>Idempotent :</w:t>
+      </w:r>
+      <w:proofErr w:type="gramEnd"/>
+      <w:r>
+        <w:rPr>
+          <w:rStyle w:val="Strong"/>
+          <w:rFonts w:ascii="Poppins" w:hAnsi="Poppins" w:cs="Poppins"/>
+          <w:color w:val="444444"/>
+          <w:sz w:val="26"/>
+          <w:szCs w:val="26"/>
+          <w:shd w:val="clear" w:color="auto" w:fill="FFFFFF"/>
+        </w:rPr>
+        <w:t xml:space="preserve"> </w:t>
       </w:r>
       <w:r>
         <w:rPr>
@@ -65,9 +78,18 @@
         <w:rPr>
           <w:rFonts w:ascii="Open Sans" w:eastAsiaTheme="minorEastAsia" w:hAnsi="Open Sans" w:cs="Open Sans"/>
           <w:color w:val="212529"/>
-          <w:shd w:val="clear" w:color="auto" w:fill="FFFFFF"/>
-        </w:rPr>
-        <w:t>For example, in arithmetic, adding zero to a number is an idempotent operation.</w:t>
+          <w:u w:val="single"/>
+          <w:shd w:val="clear" w:color="auto" w:fill="FFFFFF"/>
+        </w:rPr>
+        <w:t>For example</w:t>
+      </w:r>
+      <w:r>
+        <w:rPr>
+          <w:rFonts w:ascii="Open Sans" w:eastAsiaTheme="minorEastAsia" w:hAnsi="Open Sans" w:cs="Open Sans"/>
+          <w:color w:val="212529"/>
+          <w:shd w:val="clear" w:color="auto" w:fill="FFFFFF"/>
+        </w:rPr>
+        <w:t>, in arithmetic, adding zero to a number is an idempotent operation.</w:t>
       </w:r>
       <w:r>
         <w:rPr>
@@ -258,7 +280,25 @@
           <w:color w:val="212529"/>
           <w:shd w:val="clear" w:color="auto" w:fill="FFFFFF"/>
         </w:rPr>
-        <w:t xml:space="preserve"> are idempotent.</w:t>
+        <w:t xml:space="preserve"> </w:t>
+      </w:r>
+      <w:proofErr w:type="gramStart"/>
+      <w:r>
+        <w:rPr>
+          <w:rFonts w:ascii="Open Sans" w:eastAsiaTheme="minorEastAsia" w:hAnsi="Open Sans" w:cs="Open Sans"/>
+          <w:color w:val="212529"/>
+          <w:shd w:val="clear" w:color="auto" w:fill="FFFFFF"/>
+        </w:rPr>
+        <w:t>are</w:t>
+      </w:r>
+      <w:proofErr w:type="gramEnd"/>
+      <w:r>
+        <w:rPr>
+          <w:rFonts w:ascii="Open Sans" w:eastAsiaTheme="minorEastAsia" w:hAnsi="Open Sans" w:cs="Open Sans"/>
+          <w:color w:val="212529"/>
+          <w:shd w:val="clear" w:color="auto" w:fill="FFFFFF"/>
+        </w:rPr>
+        <w:t xml:space="preserve"> idempotent.</w:t>
       </w:r>
     </w:p>
     <w:p>
@@ -269,6 +309,7 @@
           <w:shd w:val="clear" w:color="auto" w:fill="FFFFFF"/>
         </w:rPr>
       </w:pPr>
+      <w:proofErr w:type="gramStart"/>
       <w:r>
         <w:rPr>
           <w:rFonts w:ascii="Open Sans" w:eastAsiaTheme="minorEastAsia" w:hAnsi="Open Sans" w:cs="Open Sans"/>
@@ -293,7 +334,16 @@
           <w:color w:val="212529"/>
           <w:shd w:val="clear" w:color="auto" w:fill="FFFFFF"/>
         </w:rPr>
-        <w:t>: So when we invoke the same POST request N times, we will have N new resources on the server. So, </w:t>
+        <w:t>:</w:t>
+      </w:r>
+      <w:proofErr w:type="gramEnd"/>
+      <w:r>
+        <w:rPr>
+          <w:rFonts w:ascii="Open Sans" w:eastAsiaTheme="minorEastAsia" w:hAnsi="Open Sans" w:cs="Open Sans"/>
+          <w:color w:val="212529"/>
+          <w:shd w:val="clear" w:color="auto" w:fill="FFFFFF"/>
+        </w:rPr>
+        <w:t xml:space="preserve"> So when we invoke the same POST request N times, we will have N new resources on the server. So, </w:t>
       </w:r>
       <w:r>
         <w:rPr>
@@ -349,6 +399,7 @@
           <w:shd w:val="clear" w:color="auto" w:fill="FFFFFF"/>
         </w:rPr>
       </w:pPr>
+      <w:proofErr w:type="gramStart"/>
       <w:r>
         <w:rPr>
           <w:rFonts w:ascii="Open Sans" w:eastAsiaTheme="minorEastAsia" w:hAnsi="Open Sans" w:cs="Open Sans"/>
@@ -365,7 +416,16 @@
           <w:color w:val="212529"/>
           <w:shd w:val="clear" w:color="auto" w:fill="FFFFFF"/>
         </w:rPr>
-        <w:t xml:space="preserve"> : </w:t>
+        <w:t xml:space="preserve"> :</w:t>
+      </w:r>
+      <w:proofErr w:type="gramEnd"/>
+      <w:r>
+        <w:rPr>
+          <w:rFonts w:ascii="Open Sans" w:eastAsiaTheme="minorEastAsia" w:hAnsi="Open Sans" w:cs="Open Sans"/>
+          <w:color w:val="212529"/>
+          <w:shd w:val="clear" w:color="auto" w:fill="FFFFFF"/>
+        </w:rPr>
+        <w:t xml:space="preserve"> </w:t>
       </w:r>
       <w:r>
         <w:rPr>
@@ -447,6 +507,7 @@
           <w:shd w:val="clear" w:color="auto" w:fill="FFFFFF"/>
         </w:rPr>
       </w:pPr>
+      <w:proofErr w:type="gramStart"/>
       <w:r>
         <w:rPr>
           <w:rFonts w:ascii="Open Sans" w:eastAsiaTheme="minorEastAsia" w:hAnsi="Open Sans" w:cs="Open Sans"/>
@@ -463,7 +524,16 @@
           <w:color w:val="212529"/>
           <w:shd w:val="clear" w:color="auto" w:fill="FFFFFF"/>
         </w:rPr>
-        <w:t xml:space="preserve"> : </w:t>
+        <w:t xml:space="preserve"> :</w:t>
+      </w:r>
+      <w:proofErr w:type="gramEnd"/>
+      <w:r>
+        <w:rPr>
+          <w:rFonts w:ascii="Open Sans" w:eastAsiaTheme="minorEastAsia" w:hAnsi="Open Sans" w:cs="Open Sans"/>
+          <w:color w:val="212529"/>
+          <w:shd w:val="clear" w:color="auto" w:fill="FFFFFF"/>
+        </w:rPr>
+        <w:t xml:space="preserve"> </w:t>
       </w:r>
       <w:r>
         <w:rPr>
@@ -585,6 +655,7 @@
           <w:shd w:val="clear" w:color="auto" w:fill="FFFFFF"/>
         </w:rPr>
       </w:pPr>
+      <w:proofErr w:type="gramStart"/>
       <w:r>
         <w:rPr>
           <w:rFonts w:ascii="Open Sans" w:eastAsiaTheme="minorEastAsia" w:hAnsi="Open Sans" w:cs="Open Sans"/>
@@ -605,7 +676,18 @@
           <w:szCs w:val="22"/>
           <w:shd w:val="clear" w:color="auto" w:fill="FFFFFF"/>
         </w:rPr>
-        <w:t xml:space="preserve"> : </w:t>
+        <w:t xml:space="preserve"> :</w:t>
+      </w:r>
+      <w:proofErr w:type="gramEnd"/>
+      <w:r>
+        <w:rPr>
+          <w:rFonts w:ascii="Open Sans" w:eastAsiaTheme="minorEastAsia" w:hAnsi="Open Sans" w:cs="Open Sans"/>
+          <w:color w:val="212529"/>
+          <w:sz w:val="22"/>
+          <w:szCs w:val="22"/>
+          <w:shd w:val="clear" w:color="auto" w:fill="FFFFFF"/>
+        </w:rPr>
+        <w:t xml:space="preserve"> </w:t>
       </w:r>
       <w:r>
         <w:rPr>
